--- a/04_Diari/31.01.2025_Diario4.docx
+++ b/04_Diari/31.01.2025_Diario4.docx
@@ -360,8 +360,6 @@
               </w:rPr>
               <w:t xml:space="preserve"> </w:t>
             </w:r>
-            <w:bookmarkStart w:id="5" w:name="_GoBack"/>
-            <w:bookmarkEnd w:id="5"/>
             <w:r>
               <w:rPr>
                 <w:rFonts w:ascii="Arial" w:hAnsi="Arial" w:cs="Arial"/>
@@ -385,9 +383,232 @@
             <w:r>
               <w:rPr>
                 <w:rFonts w:ascii="Arial" w:hAnsi="Arial" w:cs="Arial"/>
-                <w:highlight w:val="yellow"/>
-              </w:rPr>
-              <w:t>Da controllare use case con il docente</w:t>
+              </w:rPr>
+              <w:t xml:space="preserve">Creato finalmente il </w:t>
+            </w:r>
+            <w:proofErr w:type="spellStart"/>
+            <w:r>
+              <w:rPr>
+                <w:rFonts w:ascii="Arial" w:hAnsi="Arial" w:cs="Arial"/>
+              </w:rPr>
+              <w:t>git</w:t>
+            </w:r>
+            <w:proofErr w:type="spellEnd"/>
+            <w:r>
+              <w:rPr>
+                <w:rFonts w:ascii="Arial" w:hAnsi="Arial" w:cs="Arial"/>
+              </w:rPr>
+              <w:t xml:space="preserve"> e aggiunto tutto il progetto</w:t>
+            </w:r>
+          </w:p>
+          <w:p>
+            <w:pPr>
+              <w:rPr>
+                <w:rFonts w:ascii="Arial" w:hAnsi="Arial" w:cs="Arial"/>
+              </w:rPr>
+            </w:pPr>
+            <w:r>
+              <w:rPr>
+                <w:rFonts w:ascii="Arial" w:hAnsi="Arial" w:cs="Arial"/>
+              </w:rPr>
+              <w:t xml:space="preserve">Creato il </w:t>
+            </w:r>
+            <w:proofErr w:type="spellStart"/>
+            <w:r>
+              <w:rPr>
+                <w:rFonts w:ascii="Arial" w:hAnsi="Arial" w:cs="Arial"/>
+              </w:rPr>
+              <w:t>readme</w:t>
+            </w:r>
+            <w:proofErr w:type="spellEnd"/>
+            <w:r>
+              <w:rPr>
+                <w:rFonts w:ascii="Arial" w:hAnsi="Arial" w:cs="Arial"/>
+              </w:rPr>
+              <w:t xml:space="preserve"> per rendere </w:t>
+            </w:r>
+            <w:proofErr w:type="spellStart"/>
+            <w:r>
+              <w:rPr>
+                <w:rFonts w:ascii="Arial" w:hAnsi="Arial" w:cs="Arial"/>
+              </w:rPr>
+              <w:t>piu</w:t>
+            </w:r>
+            <w:proofErr w:type="spellEnd"/>
+            <w:r>
+              <w:rPr>
+                <w:rFonts w:ascii="Arial" w:hAnsi="Arial" w:cs="Arial"/>
+              </w:rPr>
+              <w:t xml:space="preserve"> bello il </w:t>
+            </w:r>
+            <w:proofErr w:type="spellStart"/>
+            <w:r>
+              <w:rPr>
+                <w:rFonts w:ascii="Arial" w:hAnsi="Arial" w:cs="Arial"/>
+              </w:rPr>
+              <w:t>git</w:t>
+            </w:r>
+            <w:proofErr w:type="spellEnd"/>
+          </w:p>
+          <w:p>
+            <w:pPr>
+              <w:rPr>
+                <w:rFonts w:ascii="Arial" w:hAnsi="Arial" w:cs="Arial"/>
+              </w:rPr>
+            </w:pPr>
+            <w:r>
+              <w:rPr>
+                <w:rFonts w:ascii="Arial" w:hAnsi="Arial" w:cs="Arial"/>
+              </w:rPr>
+              <w:t>Creati i flow chart e finiti</w:t>
+            </w:r>
+          </w:p>
+          <w:p>
+            <w:pPr>
+              <w:rPr>
+                <w:rFonts w:ascii="Arial" w:hAnsi="Arial" w:cs="Arial"/>
+              </w:rPr>
+            </w:pPr>
+            <w:r>
+              <w:rPr>
+                <w:rFonts w:ascii="Arial" w:hAnsi="Arial" w:cs="Arial"/>
+              </w:rPr>
+              <w:t xml:space="preserve">Modificati </w:t>
+            </w:r>
+            <w:proofErr w:type="gramStart"/>
+            <w:r>
+              <w:rPr>
+                <w:rFonts w:ascii="Arial" w:hAnsi="Arial" w:cs="Arial"/>
+              </w:rPr>
+              <w:t>gli use</w:t>
+            </w:r>
+            <w:proofErr w:type="gramEnd"/>
+            <w:r>
+              <w:rPr>
+                <w:rFonts w:ascii="Arial" w:hAnsi="Arial" w:cs="Arial"/>
+              </w:rPr>
+              <w:t xml:space="preserve"> case esistenti in base alle indicazioni del docente</w:t>
+            </w:r>
+          </w:p>
+          <w:p>
+            <w:pPr>
+              <w:rPr>
+                <w:rFonts w:ascii="Arial" w:hAnsi="Arial" w:cs="Arial"/>
+              </w:rPr>
+            </w:pPr>
+            <w:r>
+              <w:rPr>
+                <w:rFonts w:ascii="Arial" w:hAnsi="Arial" w:cs="Arial"/>
+              </w:rPr>
+              <w:t xml:space="preserve">Modificato </w:t>
+            </w:r>
+            <w:proofErr w:type="spellStart"/>
+            <w:r>
+              <w:rPr>
+                <w:rFonts w:ascii="Arial" w:hAnsi="Arial" w:cs="Arial"/>
+              </w:rPr>
+              <w:t>QdC</w:t>
+            </w:r>
+            <w:proofErr w:type="spellEnd"/>
+            <w:r>
+              <w:rPr>
+                <w:rFonts w:ascii="Arial" w:hAnsi="Arial" w:cs="Arial"/>
+              </w:rPr>
+              <w:t xml:space="preserve"> aggiungendo piccolezze grammaticali</w:t>
+            </w:r>
+          </w:p>
+          <w:p>
+            <w:pPr>
+              <w:rPr>
+                <w:rFonts w:ascii="Arial" w:hAnsi="Arial" w:cs="Arial"/>
+              </w:rPr>
+            </w:pPr>
+            <w:r>
+              <w:rPr>
+                <w:rFonts w:ascii="Arial" w:hAnsi="Arial" w:cs="Arial"/>
+              </w:rPr>
+              <w:t>Creato l’abstract file e finito</w:t>
+            </w:r>
+          </w:p>
+          <w:p>
+            <w:pPr>
+              <w:rPr>
+                <w:rFonts w:ascii="Arial" w:hAnsi="Arial" w:cs="Arial"/>
+              </w:rPr>
+            </w:pPr>
+            <w:r>
+              <w:rPr>
+                <w:rFonts w:ascii="Arial" w:hAnsi="Arial" w:cs="Arial"/>
+              </w:rPr>
+              <w:t>Modificata la documentazione aggiungendo alcune cose e modificando dei template in “</w:t>
+            </w:r>
+            <w:proofErr w:type="spellStart"/>
+            <w:r>
+              <w:rPr>
+                <w:rFonts w:ascii="Arial" w:hAnsi="Arial" w:cs="Arial"/>
+              </w:rPr>
+              <w:t>todo</w:t>
+            </w:r>
+            <w:proofErr w:type="spellEnd"/>
+            <w:r>
+              <w:rPr>
+                <w:rFonts w:ascii="Arial" w:hAnsi="Arial" w:cs="Arial"/>
+              </w:rPr>
+              <w:t>”</w:t>
+            </w:r>
+          </w:p>
+          <w:p>
+            <w:pPr>
+              <w:rPr>
+                <w:rFonts w:ascii="Arial" w:hAnsi="Arial" w:cs="Arial"/>
+              </w:rPr>
+            </w:pPr>
+            <w:r>
+              <w:rPr>
+                <w:rFonts w:ascii="Arial" w:hAnsi="Arial" w:cs="Arial"/>
+              </w:rPr>
+              <w:t xml:space="preserve">Creato un </w:t>
+            </w:r>
+            <w:proofErr w:type="spellStart"/>
+            <w:r>
+              <w:rPr>
+                <w:rFonts w:ascii="Arial" w:hAnsi="Arial" w:cs="Arial"/>
+              </w:rPr>
+              <w:t>trello</w:t>
+            </w:r>
+            <w:proofErr w:type="spellEnd"/>
+            <w:r>
+              <w:rPr>
+                <w:rFonts w:ascii="Arial" w:hAnsi="Arial" w:cs="Arial"/>
+              </w:rPr>
+              <w:t xml:space="preserve"> dove poi durante l’implementazione metterò le task</w:t>
+            </w:r>
+          </w:p>
+          <w:p>
+            <w:pPr>
+              <w:rPr>
+                <w:rFonts w:ascii="Arial" w:hAnsi="Arial" w:cs="Arial"/>
+              </w:rPr>
+            </w:pPr>
+            <w:r>
+              <w:rPr>
+                <w:rFonts w:ascii="Arial" w:hAnsi="Arial" w:cs="Arial"/>
+              </w:rPr>
+              <w:t xml:space="preserve">Creato il primo </w:t>
+            </w:r>
+            <w:proofErr w:type="spellStart"/>
+            <w:r>
+              <w:rPr>
+                <w:rFonts w:ascii="Arial" w:hAnsi="Arial" w:cs="Arial"/>
+              </w:rPr>
+              <w:t>mockup</w:t>
+            </w:r>
+            <w:proofErr w:type="spellEnd"/>
+            <w:r>
+              <w:rPr>
+                <w:rFonts w:ascii="Arial" w:hAnsi="Arial" w:cs="Arial"/>
+              </w:rPr>
+              <w:t xml:space="preserve"> per lo sfondo del menu principale</w:t>
             </w:r>
           </w:p>
         </w:tc>
@@ -444,6 +665,88 @@
                 <w:rFonts w:ascii="Arial" w:hAnsi="Arial" w:cs="Arial"/>
               </w:rPr>
             </w:pPr>
+            <w:r>
+              <w:rPr>
+                <w:rFonts w:ascii="Arial" w:hAnsi="Arial" w:cs="Arial"/>
+              </w:rPr>
+              <w:t>Ho fatto un po’ fatica a fare i diagrammi di flusso siccome dovevo pensare praticamente a come giocherei il gioco; inoltre ho dovuto farli anche in base ad alcuni use case siccome sono molto parlanti – ho perso un po’ di tempo</w:t>
+            </w:r>
+          </w:p>
+          <w:p>
+            <w:pPr>
+              <w:rPr>
+                <w:rFonts w:ascii="Arial" w:hAnsi="Arial" w:cs="Arial"/>
+              </w:rPr>
+            </w:pPr>
+          </w:p>
+          <w:p>
+            <w:pPr>
+              <w:rPr>
+                <w:rFonts w:ascii="Arial" w:hAnsi="Arial" w:cs="Arial"/>
+              </w:rPr>
+            </w:pPr>
+            <w:r>
+              <w:rPr>
+                <w:rFonts w:ascii="Arial" w:hAnsi="Arial" w:cs="Arial"/>
+              </w:rPr>
+              <w:t xml:space="preserve">Alcuni use case non erano adatti e ho dovuto rifarli come l’interazione con gli </w:t>
+            </w:r>
+            <w:proofErr w:type="spellStart"/>
+            <w:r>
+              <w:rPr>
+                <w:rFonts w:ascii="Arial" w:hAnsi="Arial" w:cs="Arial"/>
+              </w:rPr>
+              <w:t>npc</w:t>
+            </w:r>
+            <w:proofErr w:type="spellEnd"/>
+            <w:r>
+              <w:rPr>
+                <w:rFonts w:ascii="Arial" w:hAnsi="Arial" w:cs="Arial"/>
+              </w:rPr>
+              <w:t xml:space="preserve">; c’era scritto “parla con </w:t>
+            </w:r>
+            <w:proofErr w:type="spellStart"/>
+            <w:r>
+              <w:rPr>
+                <w:rFonts w:ascii="Arial" w:hAnsi="Arial" w:cs="Arial"/>
+              </w:rPr>
+              <w:t>npc</w:t>
+            </w:r>
+            <w:proofErr w:type="spellEnd"/>
+            <w:r>
+              <w:rPr>
+                <w:rFonts w:ascii="Arial" w:hAnsi="Arial" w:cs="Arial"/>
+              </w:rPr>
+              <w:t xml:space="preserve">” ma era ridondante siccome scrivevo già “rassicura </w:t>
+            </w:r>
+            <w:proofErr w:type="spellStart"/>
+            <w:r>
+              <w:rPr>
+                <w:rFonts w:ascii="Arial" w:hAnsi="Arial" w:cs="Arial"/>
+              </w:rPr>
+              <w:t>npc</w:t>
+            </w:r>
+            <w:proofErr w:type="spellEnd"/>
+            <w:r>
+              <w:rPr>
+                <w:rFonts w:ascii="Arial" w:hAnsi="Arial" w:cs="Arial"/>
+              </w:rPr>
+              <w:t xml:space="preserve">” – ho aggiustato assieme al docente </w:t>
+            </w:r>
+            <w:proofErr w:type="gramStart"/>
+            <w:r>
+              <w:rPr>
+                <w:rFonts w:ascii="Arial" w:hAnsi="Arial" w:cs="Arial"/>
+              </w:rPr>
+              <w:t>lo use</w:t>
+            </w:r>
+            <w:proofErr w:type="gramEnd"/>
+            <w:r>
+              <w:rPr>
+                <w:rFonts w:ascii="Arial" w:hAnsi="Arial" w:cs="Arial"/>
+              </w:rPr>
+              <w:t xml:space="preserve"> case</w:t>
+            </w:r>
           </w:p>
         </w:tc>
       </w:tr>
@@ -496,6 +799,12 @@
                 <w:rFonts w:ascii="Arial" w:hAnsi="Arial" w:cs="Arial"/>
               </w:rPr>
             </w:pPr>
+            <w:r>
+              <w:rPr>
+                <w:rFonts w:ascii="Arial" w:hAnsi="Arial" w:cs="Arial"/>
+              </w:rPr>
+              <w:t>In anticipo</w:t>
+            </w:r>
           </w:p>
         </w:tc>
       </w:tr>
@@ -548,6 +857,26 @@
                 <w:rFonts w:ascii="Arial" w:hAnsi="Arial" w:cs="Arial"/>
               </w:rPr>
             </w:pPr>
+            <w:r>
+              <w:rPr>
+                <w:rFonts w:ascii="Arial" w:hAnsi="Arial" w:cs="Arial"/>
+              </w:rPr>
+              <w:t xml:space="preserve"> Finire i </w:t>
+            </w:r>
+            <w:proofErr w:type="spellStart"/>
+            <w:r>
+              <w:rPr>
+                <w:rFonts w:ascii="Arial" w:hAnsi="Arial" w:cs="Arial"/>
+              </w:rPr>
+              <w:t>mockup</w:t>
+            </w:r>
+            <w:proofErr w:type="spellEnd"/>
+            <w:r>
+              <w:rPr>
+                <w:rFonts w:ascii="Arial" w:hAnsi="Arial" w:cs="Arial"/>
+              </w:rPr>
+              <w:t>, finire il capitolo 3 e fare un doppio check di tutto; inoltre aggiungere il tutto nella documentazione finale; iniziare implementazione?</w:t>
+            </w:r>
           </w:p>
         </w:tc>
       </w:tr>
@@ -566,47 +895,30 @@
     </w:p>
     <w:p>
       <w:pPr>
-        <w:rPr>
-          <w:rFonts w:ascii="Arial" w:hAnsi="Arial" w:cs="Arial"/>
-        </w:rPr>
+        <w:spacing w:after="0"/>
       </w:pPr>
       <w:r>
-        <w:rPr>
-          <w:rFonts w:ascii="Arial" w:hAnsi="Arial" w:cs="Arial"/>
-        </w:rPr>
         <w:lastRenderedPageBreak/>
-        <w:t>Use Case fatti oggi:</w:t>
+        <w:t>Use Case di oggi:</w:t>
       </w:r>
     </w:p>
     <w:p>
       <w:pPr>
-        <w:rPr>
-          <w:rFonts w:ascii="Arial" w:hAnsi="Arial" w:cs="Arial"/>
-        </w:rPr>
+        <w:spacing w:after="0"/>
       </w:pPr>
       <w:r>
-        <w:rPr>
-          <w:rFonts w:ascii="Arial" w:hAnsi="Arial" w:cs="Arial"/>
-        </w:rPr>
-        <w:t>Applicativo</w:t>
+        <w:t>Interazione con NPC:</w:t>
       </w:r>
     </w:p>
     <w:p>
       <w:pPr>
-        <w:jc w:val="center"/>
-        <w:rPr>
-          <w:rFonts w:ascii="Arial" w:hAnsi="Arial" w:cs="Arial"/>
-        </w:rPr>
+        <w:spacing w:after="0"/>
       </w:pPr>
       <w:r>
-        <w:rPr>
-          <w:rFonts w:ascii="Arial" w:hAnsi="Arial" w:cs="Arial"/>
-          <w:noProof/>
-        </w:rPr>
         <w:drawing>
-          <wp:inline distT="0" distB="0" distL="0" distR="0" wp14:anchorId="7FCF1714" wp14:editId="705EA023">
-            <wp:extent cx="4724394" cy="2071518"/>
-            <wp:effectExtent l="0" t="0" r="635" b="5080"/>
+          <wp:inline distT="0" distB="0" distL="0" distR="0" wp14:anchorId="23EA6652" wp14:editId="3E6E996A">
+            <wp:extent cx="3720739" cy="1589363"/>
+            <wp:effectExtent l="0" t="0" r="0" b="0"/>
             <wp:docPr id="1" name="Immagine 1"/>
             <wp:cNvGraphicFramePr>
               <a:graphicFrameLocks xmlns:a="http://schemas.openxmlformats.org/drawingml/2006/main" noChangeAspect="1"/>
@@ -627,7 +939,7 @@
                   <pic:spPr>
                     <a:xfrm>
                       <a:off x="0" y="0"/>
-                      <a:ext cx="4769707" cy="2091387"/>
+                      <a:ext cx="3742364" cy="1598600"/>
                     </a:xfrm>
                     <a:prstGeom prst="rect">
                       <a:avLst/>
@@ -642,34 +954,22 @@
     </w:p>
     <w:p>
       <w:pPr>
-        <w:rPr>
-          <w:rFonts w:ascii="Arial" w:hAnsi="Arial" w:cs="Arial"/>
-        </w:rPr>
+        <w:spacing w:after="0"/>
       </w:pPr>
       <w:r>
-        <w:rPr>
-          <w:rFonts w:ascii="Arial" w:hAnsi="Arial" w:cs="Arial"/>
-        </w:rPr>
-        <w:t>Interazione con oggetti</w:t>
+        <w:t>Applicativo – caso d’uso: simulazione</w:t>
       </w:r>
     </w:p>
     <w:p>
       <w:pPr>
-        <w:jc w:val="center"/>
-        <w:rPr>
-          <w:rFonts w:ascii="Arial" w:hAnsi="Arial" w:cs="Arial"/>
-        </w:rPr>
+        <w:spacing w:after="0"/>
       </w:pPr>
       <w:r>
-        <w:rPr>
-          <w:rFonts w:ascii="Arial" w:hAnsi="Arial" w:cs="Arial"/>
-          <w:noProof/>
-        </w:rPr>
         <w:drawing>
-          <wp:inline distT="0" distB="0" distL="0" distR="0" wp14:anchorId="3F2248E9" wp14:editId="472D33A3">
-            <wp:extent cx="4566060" cy="2521803"/>
-            <wp:effectExtent l="0" t="0" r="6350" b="0"/>
-            <wp:docPr id="2" name="Immagine 2"/>
+          <wp:inline distT="0" distB="0" distL="0" distR="0" wp14:anchorId="76C60D0E" wp14:editId="6B58AADF">
+            <wp:extent cx="4341926" cy="3194050"/>
+            <wp:effectExtent l="0" t="0" r="1905" b="6350"/>
+            <wp:docPr id="4" name="Immagine 4"/>
             <wp:cNvGraphicFramePr>
               <a:graphicFrameLocks xmlns:a="http://schemas.openxmlformats.org/drawingml/2006/main" noChangeAspect="1"/>
             </wp:cNvGraphicFramePr>
@@ -689,7 +989,7 @@
                   <pic:spPr>
                     <a:xfrm>
                       <a:off x="0" y="0"/>
-                      <a:ext cx="4580017" cy="2529511"/>
+                      <a:ext cx="4353799" cy="3202784"/>
                     </a:xfrm>
                     <a:prstGeom prst="rect">
                       <a:avLst/>
@@ -703,35 +1003,37 @@
       </w:r>
     </w:p>
     <w:p>
-      <w:pPr>
-        <w:rPr>
-          <w:rFonts w:ascii="Arial" w:hAnsi="Arial" w:cs="Arial"/>
-        </w:rPr>
-      </w:pPr>
       <w:r>
-        <w:rPr>
-          <w:rFonts w:ascii="Arial" w:hAnsi="Arial" w:cs="Arial"/>
-        </w:rPr>
-        <w:t>Interazione con NPC</w:t>
+        <w:br w:type="page"/>
       </w:r>
     </w:p>
     <w:p>
       <w:pPr>
-        <w:jc w:val="center"/>
-        <w:rPr>
-          <w:rFonts w:ascii="Arial" w:hAnsi="Arial" w:cs="Arial"/>
-        </w:rPr>
+        <w:spacing w:after="0"/>
       </w:pPr>
       <w:r>
-        <w:rPr>
-          <w:rFonts w:ascii="Arial" w:hAnsi="Arial" w:cs="Arial"/>
-          <w:noProof/>
-        </w:rPr>
+        <w:lastRenderedPageBreak/>
+        <w:t>Diagrammi di flusso fatti oggi:</w:t>
+      </w:r>
+    </w:p>
+    <w:p>
+      <w:pPr>
+        <w:spacing w:after="0"/>
+      </w:pPr>
+      <w:r>
+        <w:t>Diagramma principale:</w:t>
+      </w:r>
+    </w:p>
+    <w:p>
+      <w:pPr>
+        <w:spacing w:after="0"/>
+      </w:pPr>
+      <w:r>
         <w:drawing>
-          <wp:inline distT="0" distB="0" distL="0" distR="0" wp14:anchorId="709D5312" wp14:editId="5F057C14">
-            <wp:extent cx="4360689" cy="2419237"/>
-            <wp:effectExtent l="0" t="0" r="1905" b="635"/>
-            <wp:docPr id="3" name="Immagine 3"/>
+          <wp:inline distT="0" distB="0" distL="0" distR="0" wp14:anchorId="604ECD6D" wp14:editId="4FABDF9F">
+            <wp:extent cx="4681150" cy="8129270"/>
+            <wp:effectExtent l="0" t="0" r="5715" b="5080"/>
+            <wp:docPr id="5" name="Immagine 5"/>
             <wp:cNvGraphicFramePr>
               <a:graphicFrameLocks xmlns:a="http://schemas.openxmlformats.org/drawingml/2006/main" noChangeAspect="1"/>
             </wp:cNvGraphicFramePr>
@@ -751,7 +1053,7 @@
                   <pic:spPr>
                     <a:xfrm>
                       <a:off x="0" y="0"/>
-                      <a:ext cx="4379300" cy="2429562"/>
+                      <a:ext cx="4690879" cy="8146166"/>
                     </a:xfrm>
                     <a:prstGeom prst="rect">
                       <a:avLst/>
@@ -764,9 +1066,117 @@
         </w:drawing>
       </w:r>
     </w:p>
+    <w:p>
+      <w:r>
+        <w:br w:type="page"/>
+      </w:r>
+    </w:p>
+    <w:p>
+      <w:pPr>
+        <w:spacing w:after="0"/>
+      </w:pPr>
+      <w:r>
+        <w:lastRenderedPageBreak/>
+        <w:t>Interazione NPC:</w:t>
+      </w:r>
+    </w:p>
+    <w:p>
+      <w:pPr>
+        <w:spacing w:after="0"/>
+      </w:pPr>
+      <w:r>
+        <w:drawing>
+          <wp:inline distT="0" distB="0" distL="0" distR="0" wp14:anchorId="0E25F832" wp14:editId="26669327">
+            <wp:extent cx="2371886" cy="3227476"/>
+            <wp:effectExtent l="0" t="0" r="0" b="0"/>
+            <wp:docPr id="6" name="Immagine 6"/>
+            <wp:cNvGraphicFramePr>
+              <a:graphicFrameLocks xmlns:a="http://schemas.openxmlformats.org/drawingml/2006/main" noChangeAspect="1"/>
+            </wp:cNvGraphicFramePr>
+            <a:graphic xmlns:a="http://schemas.openxmlformats.org/drawingml/2006/main">
+              <a:graphicData uri="http://schemas.openxmlformats.org/drawingml/2006/picture">
+                <pic:pic xmlns:pic="http://schemas.openxmlformats.org/drawingml/2006/picture">
+                  <pic:nvPicPr>
+                    <pic:cNvPr id="1" name=""/>
+                    <pic:cNvPicPr/>
+                  </pic:nvPicPr>
+                  <pic:blipFill>
+                    <a:blip r:embed="rId11"/>
+                    <a:stretch>
+                      <a:fillRect/>
+                    </a:stretch>
+                  </pic:blipFill>
+                  <pic:spPr>
+                    <a:xfrm>
+                      <a:off x="0" y="0"/>
+                      <a:ext cx="2406186" cy="3274149"/>
+                    </a:xfrm>
+                    <a:prstGeom prst="rect">
+                      <a:avLst/>
+                    </a:prstGeom>
+                  </pic:spPr>
+                </pic:pic>
+              </a:graphicData>
+            </a:graphic>
+          </wp:inline>
+        </w:drawing>
+      </w:r>
+    </w:p>
+    <w:p>
+      <w:pPr>
+        <w:spacing w:after="0"/>
+      </w:pPr>
+      <w:r>
+        <w:t>Interazione Oggetti:</w:t>
+      </w:r>
+    </w:p>
+    <w:p>
+      <w:pPr>
+        <w:spacing w:after="0"/>
+      </w:pPr>
+      <w:r>
+        <w:drawing>
+          <wp:inline distT="0" distB="0" distL="0" distR="0" wp14:anchorId="0B52A5C0" wp14:editId="34C0B2C0">
+            <wp:extent cx="4482497" cy="3824401"/>
+            <wp:effectExtent l="0" t="0" r="0" b="5080"/>
+            <wp:docPr id="7" name="Immagine 7"/>
+            <wp:cNvGraphicFramePr>
+              <a:graphicFrameLocks xmlns:a="http://schemas.openxmlformats.org/drawingml/2006/main" noChangeAspect="1"/>
+            </wp:cNvGraphicFramePr>
+            <a:graphic xmlns:a="http://schemas.openxmlformats.org/drawingml/2006/main">
+              <a:graphicData uri="http://schemas.openxmlformats.org/drawingml/2006/picture">
+                <pic:pic xmlns:pic="http://schemas.openxmlformats.org/drawingml/2006/picture">
+                  <pic:nvPicPr>
+                    <pic:cNvPr id="1" name=""/>
+                    <pic:cNvPicPr/>
+                  </pic:nvPicPr>
+                  <pic:blipFill>
+                    <a:blip r:embed="rId12"/>
+                    <a:stretch>
+                      <a:fillRect/>
+                    </a:stretch>
+                  </pic:blipFill>
+                  <pic:spPr>
+                    <a:xfrm>
+                      <a:off x="0" y="0"/>
+                      <a:ext cx="4495534" cy="3835524"/>
+                    </a:xfrm>
+                    <a:prstGeom prst="rect">
+                      <a:avLst/>
+                    </a:prstGeom>
+                  </pic:spPr>
+                </pic:pic>
+              </a:graphicData>
+            </a:graphic>
+          </wp:inline>
+        </w:drawing>
+      </w:r>
+      <w:bookmarkStart w:id="5" w:name="_GoBack"/>
+      <w:bookmarkEnd w:id="5"/>
+    </w:p>
     <w:sectPr>
-      <w:headerReference w:type="default" r:id="rId11"/>
-      <w:footerReference w:type="default" r:id="rId12"/>
+      <w:headerReference w:type="default" r:id="rId13"/>
+      <w:footerReference w:type="default" r:id="rId14"/>
       <w:pgSz w:w="11906" w:h="16838"/>
       <w:pgMar w:top="1135" w:right="1134" w:bottom="993" w:left="1134" w:header="708" w:footer="314" w:gutter="0"/>
       <w:cols w:space="708"/>
@@ -4372,6 +4782,7 @@
     <w:rsid w:val="00E46622"/>
     <w:rsid w:val="00E65056"/>
     <w:rsid w:val="00EB36D6"/>
+    <w:rsid w:val="00EB634A"/>
     <w:rsid w:val="00EC6CCE"/>
     <w:rsid w:val="00EE4297"/>
     <w:rsid w:val="00F1629B"/>
@@ -5174,7 +5585,7 @@
 </file>
 
 <file path=customXml/itemProps1.xml><?xml version="1.0" encoding="utf-8"?>
-<ds:datastoreItem xmlns:ds="http://schemas.openxmlformats.org/officeDocument/2006/customXml" ds:itemID="{FF926C73-4B01-4597-A2D8-A4AD810E7051}">
+<ds:datastoreItem xmlns:ds="http://schemas.openxmlformats.org/officeDocument/2006/customXml" ds:itemID="{8D28C3A5-2A61-4B28-B6FD-0CDCE9507E42}">
   <ds:schemaRefs>
     <ds:schemaRef ds:uri="http://schemas.openxmlformats.org/officeDocument/2006/bibliography"/>
   </ds:schemaRefs>
